--- a/public/post-assets/About/cover letter.docx
+++ b/public/post-assets/About/cover letter.docx
@@ -36,7 +36,18 @@
         <w:pStyle w:val="Date"/>
       </w:pPr>
       <w:r>
-        <w:t>18 April 2018</w:t>
+        <w:t>20</w:t>
+      </w:r>
+      <w:r>
+        <w:t xml:space="preserve"> </w:t>
+      </w:r>
+      <w:r>
+        <w:t>May</w:t>
+      </w:r>
+      <w:bookmarkStart w:id="0" w:name="_GoBack"/>
+      <w:bookmarkEnd w:id="0"/>
+      <w:r>
+        <w:t xml:space="preserve"> 2018</w:t>
       </w:r>
     </w:p>
     <w:p>
@@ -49,7 +60,19 @@
     </w:p>
     <w:p>
       <w:r>
-        <w:t>I am applying for Software Engineering Internship position at IBM. After reading your job description, I found a close relation between my skills and your requirements. I am currently pursuing my bachelor’s degree in Computer Science and would like to contribute to your software engineering department.</w:t>
+        <w:t xml:space="preserve">I am applying for </w:t>
+      </w:r>
+      <w:r>
+        <w:t>Dev Ops Engineer</w:t>
+      </w:r>
+      <w:r>
+        <w:t xml:space="preserve"> Internship position at </w:t>
+      </w:r>
+      <w:r>
+        <w:t>NAB</w:t>
+      </w:r>
+      <w:r>
+        <w:t>. After reading your job description, I found a close relation between my skills and your requirements. I am currently pursuing my bachelor’s degree in Computer Science and would like to contribute to your software engineering department.</w:t>
       </w:r>
     </w:p>
     <w:p>
@@ -86,12 +109,7 @@
     </w:p>
     <w:p>
       <w:r>
-        <w:t>Being able to communicate and explain hard concepts is crucial. I am currently working as a sessional academic for higher education at Swinburne University, my responsibility is to assist undergrad students with introductory level programming units. That position gives me the opportunities to review fundamental concepts in computer science</w:t>
-      </w:r>
-      <w:bookmarkStart w:id="0" w:name="_GoBack"/>
-      <w:bookmarkEnd w:id="0"/>
-      <w:r>
-        <w:t xml:space="preserve"> by constantly explaining them as well as to help and inspire people who struggle with programming.</w:t>
+        <w:t>Being able to communicate and explain hard concepts is crucial. I am currently working as a sessional academic for higher education at Swinburne University, my responsibility is to assist undergrad students with introductory level programming units. That position gives me the opportunities to review fundamental concepts in computer science by constantly explaining them as well as to help and inspire people who struggle with programming.</w:t>
       </w:r>
     </w:p>
     <w:p>
@@ -130,7 +148,7 @@
       </w:r>
     </w:p>
     <w:sectPr>
-      <w:footerReference w:type="default" r:id="rId4"/>
+      <w:footerReference w:type="default" r:id="rId6"/>
       <w:pgSz w:w="12240" w:h="15840"/>
       <w:pgMar w:top="1440" w:right="1440" w:bottom="1440" w:left="1440" w:header="720" w:footer="936" w:gutter="0"/>
       <w:cols w:space="720"/>
@@ -139,6 +157,31 @@
     </w:sectPr>
   </w:body>
 </w:document>
+</file>
+
+<file path=word/endnotes.xml><?xml version="1.0" encoding="utf-8"?>
+<w:endnotes xmlns:wpc="http://schemas.microsoft.com/office/word/2010/wordprocessingCanvas" xmlns:cx="http://schemas.microsoft.com/office/drawing/2014/chartex" xmlns:cx1="http://schemas.microsoft.com/office/drawing/2015/9/8/chartex" xmlns:cx2="http://schemas.microsoft.com/office/drawing/2015/10/21/chartex" xmlns:cx3="http://schemas.microsoft.com/office/drawing/2016/5/9/chartex" xmlns:cx4="http://schemas.microsoft.com/office/drawing/2016/5/10/chartex" xmlns:cx5="http://schemas.microsoft.com/office/drawing/2016/5/11/chartex" xmlns:cx6="http://schemas.microsoft.com/office/drawing/2016/5/12/chartex" xmlns:cx7="http://schemas.microsoft.com/office/drawing/2016/5/13/chartex" xmlns:cx8="http://schemas.microsoft.com/office/drawing/2016/5/14/chartex" xmlns:mc="http://schemas.openxmlformats.org/markup-compatibility/2006" xmlns:aink="http://schemas.microsoft.com/office/drawing/2016/ink" xmlns:am3d="http://schemas.microsoft.com/office/drawing/2017/model3d" xmlns:o="urn:schemas-microsoft-com:office:office" xmlns:r="http://schemas.openxmlformats.org/officeDocument/2006/relationships" xmlns:m="http://schemas.openxmlformats.org/officeDocument/2006/math" xmlns:v="urn:schemas-microsoft-com:vml" xmlns:wp14="http://schemas.microsoft.com/office/word/2010/wordprocessingDrawing" xmlns:wp="http://schemas.openxmlformats.org/drawingml/2006/wordprocessingDrawing" xmlns:w10="urn:schemas-microsoft-com:office:word" xmlns:w="http://schemas.openxmlformats.org/wordprocessingml/2006/main" xmlns:w14="http://schemas.microsoft.com/office/word/2010/wordml" xmlns:w15="http://schemas.microsoft.com/office/word/2012/wordml" xmlns:w16cid="http://schemas.microsoft.com/office/word/2016/wordml/cid" xmlns:w16se="http://schemas.microsoft.com/office/word/2015/wordml/symex" xmlns:wpg="http://schemas.microsoft.com/office/word/2010/wordprocessingGroup" xmlns:wpi="http://schemas.microsoft.com/office/word/2010/wordprocessingInk" xmlns:wne="http://schemas.microsoft.com/office/word/2006/wordml" xmlns:wps="http://schemas.microsoft.com/office/word/2010/wordprocessingShape" mc:Ignorable="w14 w15 w16se w16cid wp14">
+  <w:endnote w:type="separator" w:id="-1">
+    <w:p>
+      <w:pPr>
+        <w:spacing w:after="0" w:line="240" w:lineRule="auto"/>
+      </w:pPr>
+      <w:r>
+        <w:separator/>
+      </w:r>
+    </w:p>
+  </w:endnote>
+  <w:endnote w:type="continuationSeparator" w:id="0">
+    <w:p>
+      <w:pPr>
+        <w:spacing w:after="0" w:line="240" w:lineRule="auto"/>
+      </w:pPr>
+      <w:r>
+        <w:continuationSeparator/>
+      </w:r>
+    </w:p>
+  </w:endnote>
+</w:endnotes>
 </file>
 
 <file path=word/footer1.xml><?xml version="1.0" encoding="utf-8"?>
@@ -152,6 +195,31 @@
     </w:r>
   </w:p>
 </w:ftr>
+</file>
+
+<file path=word/footnotes.xml><?xml version="1.0" encoding="utf-8"?>
+<w:footnotes xmlns:wpc="http://schemas.microsoft.com/office/word/2010/wordprocessingCanvas" xmlns:cx="http://schemas.microsoft.com/office/drawing/2014/chartex" xmlns:cx1="http://schemas.microsoft.com/office/drawing/2015/9/8/chartex" xmlns:cx2="http://schemas.microsoft.com/office/drawing/2015/10/21/chartex" xmlns:cx3="http://schemas.microsoft.com/office/drawing/2016/5/9/chartex" xmlns:cx4="http://schemas.microsoft.com/office/drawing/2016/5/10/chartex" xmlns:cx5="http://schemas.microsoft.com/office/drawing/2016/5/11/chartex" xmlns:cx6="http://schemas.microsoft.com/office/drawing/2016/5/12/chartex" xmlns:cx7="http://schemas.microsoft.com/office/drawing/2016/5/13/chartex" xmlns:cx8="http://schemas.microsoft.com/office/drawing/2016/5/14/chartex" xmlns:mc="http://schemas.openxmlformats.org/markup-compatibility/2006" xmlns:aink="http://schemas.microsoft.com/office/drawing/2016/ink" xmlns:am3d="http://schemas.microsoft.com/office/drawing/2017/model3d" xmlns:o="urn:schemas-microsoft-com:office:office" xmlns:r="http://schemas.openxmlformats.org/officeDocument/2006/relationships" xmlns:m="http://schemas.openxmlformats.org/officeDocument/2006/math" xmlns:v="urn:schemas-microsoft-com:vml" xmlns:wp14="http://schemas.microsoft.com/office/word/2010/wordprocessingDrawing" xmlns:wp="http://schemas.openxmlformats.org/drawingml/2006/wordprocessingDrawing" xmlns:w10="urn:schemas-microsoft-com:office:word" xmlns:w="http://schemas.openxmlformats.org/wordprocessingml/2006/main" xmlns:w14="http://schemas.microsoft.com/office/word/2010/wordml" xmlns:w15="http://schemas.microsoft.com/office/word/2012/wordml" xmlns:w16cid="http://schemas.microsoft.com/office/word/2016/wordml/cid" xmlns:w16se="http://schemas.microsoft.com/office/word/2015/wordml/symex" xmlns:wpg="http://schemas.microsoft.com/office/word/2010/wordprocessingGroup" xmlns:wpi="http://schemas.microsoft.com/office/word/2010/wordprocessingInk" xmlns:wne="http://schemas.microsoft.com/office/word/2006/wordml" xmlns:wps="http://schemas.microsoft.com/office/word/2010/wordprocessingShape" mc:Ignorable="w14 w15 w16se w16cid wp14">
+  <w:footnote w:type="separator" w:id="-1">
+    <w:p>
+      <w:pPr>
+        <w:spacing w:after="0" w:line="240" w:lineRule="auto"/>
+      </w:pPr>
+      <w:r>
+        <w:separator/>
+      </w:r>
+    </w:p>
+  </w:footnote>
+  <w:footnote w:type="continuationSeparator" w:id="0">
+    <w:p>
+      <w:pPr>
+        <w:spacing w:after="0" w:line="240" w:lineRule="auto"/>
+      </w:pPr>
+      <w:r>
+        <w:continuationSeparator/>
+      </w:r>
+    </w:p>
+  </w:footnote>
+</w:footnotes>
 </file>
 
 <file path=word/styles.xml><?xml version="1.0" encoding="utf-8"?>

--- a/public/post-assets/About/cover letter.docx
+++ b/public/post-assets/About/cover letter.docx
@@ -7,7 +7,10 @@
         <w:pStyle w:val="Title"/>
       </w:pPr>
       <w:r>
-        <w:t>Dung Lai</w:t>
+        <w:t>Tuan Dung</w:t>
+      </w:r>
+      <w:r>
+        <w:t xml:space="preserve"> Lai</w:t>
       </w:r>
     </w:p>
     <w:p>
@@ -36,7 +39,7 @@
         <w:pStyle w:val="Date"/>
       </w:pPr>
       <w:r>
-        <w:t>20</w:t>
+        <w:t>31</w:t>
       </w:r>
       <w:r>
         <w:t xml:space="preserve"> </w:t>
@@ -44,8 +47,6 @@
       <w:r>
         <w:t>May</w:t>
       </w:r>
-      <w:bookmarkStart w:id="0" w:name="_GoBack"/>
-      <w:bookmarkEnd w:id="0"/>
       <w:r>
         <w:t xml:space="preserve"> 2018</w:t>
       </w:r>
@@ -55,24 +56,24 @@
         <w:pStyle w:val="Salutation"/>
       </w:pPr>
       <w:r>
-        <w:t>Dear Hiring Manager,</w:t>
-      </w:r>
-    </w:p>
-    <w:p>
-      <w:r>
-        <w:t xml:space="preserve">I am applying for </w:t>
-      </w:r>
-      <w:r>
-        <w:t>Dev Ops Engineer</w:t>
-      </w:r>
-      <w:r>
-        <w:t xml:space="preserve"> Internship position at </w:t>
-      </w:r>
-      <w:r>
-        <w:t>NAB</w:t>
-      </w:r>
-      <w:r>
-        <w:t>. After reading your job description, I found a close relation between my skills and your requirements. I am currently pursuing my bachelor’s degree in Computer Science and would like to contribute to your software engineering department.</w:t>
+        <w:t xml:space="preserve">Dear </w:t>
+      </w:r>
+      <w:r>
+        <w:t>Alison Marquardt</w:t>
+      </w:r>
+      <w:r>
+        <w:t>,</w:t>
+      </w:r>
+    </w:p>
+    <w:p>
+      <w:r>
+        <w:t xml:space="preserve">I am applying for Internship position at </w:t>
+      </w:r>
+      <w:r>
+        <w:t>Integrated Application Development.</w:t>
+      </w:r>
+      <w:r>
+        <w:t xml:space="preserve"> I am currently pursuing my bachelor’s degree in Computer Science and would like to contribute to your software engineering department.</w:t>
       </w:r>
     </w:p>
     <w:p>
@@ -125,11 +126,13 @@
     </w:p>
     <w:p>
       <w:r>
-        <w:t>Thank you for your time and consideration. I look forward to meeting with you soon</w:t>
+        <w:t>Thank you for your time and consideration</w:t>
       </w:r>
       <w:r>
         <w:t>.</w:t>
       </w:r>
+      <w:bookmarkStart w:id="0" w:name="_GoBack"/>
+      <w:bookmarkEnd w:id="0"/>
     </w:p>
     <w:p>
       <w:pPr>
@@ -144,7 +147,7 @@
         <w:pStyle w:val="Signature"/>
       </w:pPr>
       <w:r>
-        <w:t>Dung Lai</w:t>
+        <w:t>Tuan Dung Lai</w:t>
       </w:r>
     </w:p>
     <w:sectPr>

--- a/public/post-assets/About/cover letter.docx
+++ b/public/post-assets/About/cover letter.docx
@@ -59,80 +59,83 @@
         <w:t xml:space="preserve">Dear </w:t>
       </w:r>
       <w:r>
-        <w:t>Alison Marquardt</w:t>
-      </w:r>
-      <w:r>
-        <w:t>,</w:t>
-      </w:r>
-    </w:p>
-    <w:p>
-      <w:r>
-        <w:t xml:space="preserve">I am applying for Internship position at </w:t>
-      </w:r>
-      <w:r>
-        <w:t>Integrated Application Development.</w:t>
-      </w:r>
-      <w:r>
-        <w:t xml:space="preserve"> I am currently pursuing my bachelor’s degree in Computer Science and would like to contribute to your software engineering department.</w:t>
-      </w:r>
-    </w:p>
-    <w:p>
-      <w:r>
-        <w:t>My passion has always been using technology to improve people’s lives. I’ve</w:t>
-      </w:r>
-      <w:r>
-        <w:t xml:space="preserve"> successfully</w:t>
-      </w:r>
-      <w:r>
-        <w:t xml:space="preserve"> completed</w:t>
-      </w:r>
-      <w:r>
-        <w:t xml:space="preserve"> two </w:t>
-      </w:r>
-      <w:r>
-        <w:t xml:space="preserve">summer </w:t>
-      </w:r>
-      <w:r>
-        <w:t>research internships under the supervision of Dr. Chris McCarthy</w:t>
-      </w:r>
-      <w:r>
-        <w:t xml:space="preserve">, the project was </w:t>
-      </w:r>
-      <w:r>
-        <w:t>to build</w:t>
-      </w:r>
-      <w:r>
-        <w:t xml:space="preserve"> </w:t>
-      </w:r>
-      <w:r>
-        <w:t>an immersive journey preparation tool for people with vision impairment. The job requires me to learn various programming languages, use different tools and adapt to new APIs and libraries in a short amount of time.</w:t>
-      </w:r>
-    </w:p>
-    <w:p>
-      <w:r>
-        <w:t>Being able to communicate and explain hard concepts is crucial. I am currently working as a sessional academic for higher education at Swinburne University, my responsibility is to assist undergrad students with introductory level programming units. That position gives me the opportunities to review fundamental concepts in computer science by constantly explaining them as well as to help and inspire people who struggle with programming.</w:t>
-      </w:r>
-    </w:p>
-    <w:p>
-      <w:r>
-        <w:t>I like sharing knowledge to other people. During my free time, I attend online courses, write blogs about the new knowledge that I have learn</w:t>
-      </w:r>
-      <w:r>
-        <w:t>ed</w:t>
-      </w:r>
-      <w:r>
-        <w:t>, build software and public them on my personal website. My blog is mainly about machine learning and data analytics.</w:t>
-      </w:r>
-    </w:p>
-    <w:p>
-      <w:r>
-        <w:t>Thank you for your time and consideration</w:t>
-      </w:r>
-      <w:r>
-        <w:t>.</w:t>
+        <w:t>Malcolm S</w:t>
       </w:r>
       <w:bookmarkStart w:id="0" w:name="_GoBack"/>
       <w:bookmarkEnd w:id="0"/>
+      <w:r>
+        <w:t xml:space="preserve">heridan, </w:t>
+      </w:r>
+    </w:p>
+    <w:p>
+      <w:r>
+        <w:t xml:space="preserve">I am applying for Internship position at </w:t>
+      </w:r>
+      <w:r>
+        <w:t>Integrated Application Development.</w:t>
+      </w:r>
+      <w:r>
+        <w:t xml:space="preserve"> I am currently pursuing my bachelor’s degree in Computer Science and would like to contribute to your software engineering department.</w:t>
+      </w:r>
+    </w:p>
+    <w:p>
+      <w:r>
+        <w:t>My passion has always been using technology to improve people’s lives. I’ve</w:t>
+      </w:r>
+      <w:r>
+        <w:t xml:space="preserve"> successfully</w:t>
+      </w:r>
+      <w:r>
+        <w:t xml:space="preserve"> completed</w:t>
+      </w:r>
+      <w:r>
+        <w:t xml:space="preserve"> two </w:t>
+      </w:r>
+      <w:r>
+        <w:t xml:space="preserve">summer </w:t>
+      </w:r>
+      <w:r>
+        <w:t>research internships under the supervision of Dr. Chris McCarthy</w:t>
+      </w:r>
+      <w:r>
+        <w:t xml:space="preserve"> who is the convener of the Object-Oriented Programming Unit that I undertook in the University</w:t>
+      </w:r>
+      <w:r>
+        <w:t xml:space="preserve">, the project was </w:t>
+      </w:r>
+      <w:r>
+        <w:t>to build</w:t>
+      </w:r>
+      <w:r>
+        <w:t xml:space="preserve"> </w:t>
+      </w:r>
+      <w:r>
+        <w:t>an immersive journey preparation tool for people with vision impairment. The job requires me to learn various programming languages, use different tools and adapt to new APIs and libraries in a short amount of time.</w:t>
+      </w:r>
+    </w:p>
+    <w:p>
+      <w:r>
+        <w:t>Being able to communicate and explain hard concepts is crucial. I am currently working as a sessional academic for higher education at Swinburne University, my responsibility is to assist undergrad students with introductory level programming units. That position gives me the opportunities to review fundamental concepts in computer science by constantly explaining them as well as to help and inspire people who struggle with programming.</w:t>
+      </w:r>
+    </w:p>
+    <w:p>
+      <w:r>
+        <w:t>I like sharing knowledge to other people. During my free time, I attend online courses, write blogs about the new knowledge that I have learn</w:t>
+      </w:r>
+      <w:r>
+        <w:t>ed</w:t>
+      </w:r>
+      <w:r>
+        <w:t>, build software and public them on my personal website. My blog is mainly about machine learning and data analytics.</w:t>
+      </w:r>
+    </w:p>
+    <w:p>
+      <w:r>
+        <w:t>Thank you for your time and consideration</w:t>
+      </w:r>
+      <w:r>
+        <w:t>.</w:t>
+      </w:r>
     </w:p>
     <w:p>
       <w:pPr>

--- a/public/post-assets/About/cover letter.docx
+++ b/public/post-assets/About/cover letter.docx
@@ -6,6 +6,11 @@
       <w:pPr>
         <w:pStyle w:val="Title"/>
       </w:pPr>
+    </w:p>
+    <w:p>
+      <w:pPr>
+        <w:pStyle w:val="Title"/>
+      </w:pPr>
       <w:r>
         <w:t>Tuan Dung</w:t>
       </w:r>
@@ -18,34 +23,21 @@
         <w:pStyle w:val="ContactInfo"/>
       </w:pPr>
       <w:r>
-        <w:t xml:space="preserve">3/530 </w:t>
-      </w:r>
-      <w:proofErr w:type="spellStart"/>
-      <w:r>
-        <w:t>Tooronga</w:t>
-      </w:r>
-      <w:proofErr w:type="spellEnd"/>
-      <w:r>
-        <w:t xml:space="preserve"> Rd | Hawthorn East, VIC 3123 | +61 413 727 184 | </w:t>
-      </w:r>
-      <w:proofErr w:type="spellStart"/>
-      <w:r>
-        <w:t>tuandunglai@gmail.com</w:t>
-      </w:r>
-      <w:proofErr w:type="spellEnd"/>
+        <w:t>3/530 Tooronga Rd | Hawthorn East, VIC 3123 | +61 413 727 184 | tuandunglai@gmail.com</w:t>
+      </w:r>
     </w:p>
     <w:p>
       <w:pPr>
         <w:pStyle w:val="Date"/>
       </w:pPr>
       <w:r>
-        <w:t>31</w:t>
+        <w:t>12</w:t>
       </w:r>
       <w:r>
         <w:t xml:space="preserve"> </w:t>
       </w:r>
       <w:r>
-        <w:t>May</w:t>
+        <w:t>September</w:t>
       </w:r>
       <w:r>
         <w:t xml:space="preserve"> 2018</w:t>
@@ -56,26 +48,65 @@
         <w:pStyle w:val="Salutation"/>
       </w:pPr>
       <w:r>
-        <w:t xml:space="preserve">Dear </w:t>
-      </w:r>
-      <w:r>
-        <w:t>Malcolm S</w:t>
+        <w:t>Dear</w:t>
+      </w:r>
+      <w:r>
+        <w:t xml:space="preserve"> </w:t>
+      </w:r>
+      <w:r>
+        <w:t>Matthew Weston</w:t>
+      </w:r>
+      <w:r>
+        <w:t xml:space="preserve">, </w:t>
+      </w:r>
+    </w:p>
+    <w:p>
+      <w:r>
+        <w:t>I am applying for</w:t>
+      </w:r>
+      <w:r>
+        <w:t xml:space="preserve"> the</w:t>
+      </w:r>
+      <w:r>
+        <w:t xml:space="preserve"> </w:t>
+      </w:r>
+      <w:r>
+        <w:t xml:space="preserve">Internship position at </w:t>
+      </w:r>
+      <w:r>
+        <w:t>Tesla</w:t>
+      </w:r>
+      <w:r>
+        <w:t>.</w:t>
+      </w:r>
+      <w:r>
+        <w:t xml:space="preserve"> I am currently pu</w:t>
       </w:r>
       <w:bookmarkStart w:id="0" w:name="_GoBack"/>
       <w:bookmarkEnd w:id="0"/>
       <w:r>
-        <w:t xml:space="preserve">heridan, </w:t>
-      </w:r>
-    </w:p>
-    <w:p>
-      <w:r>
-        <w:t xml:space="preserve">I am applying for Internship position at </w:t>
-      </w:r>
-      <w:r>
-        <w:t>Integrated Application Development.</w:t>
-      </w:r>
-      <w:r>
-        <w:t xml:space="preserve"> I am currently pursuing my bachelor’s degree in Computer Science and would like to contribute to your software engineering department.</w:t>
+        <w:t>rsuing</w:t>
+      </w:r>
+      <w:r>
+        <w:t xml:space="preserve"> toward the end</w:t>
+      </w:r>
+      <w:r>
+        <w:t xml:space="preserve"> my bachelor’s degree in Computer Science</w:t>
+      </w:r>
+      <w:r>
+        <w:t xml:space="preserve"> with Data Science major</w:t>
+      </w:r>
+      <w:r>
+        <w:t xml:space="preserve"> and would like to contribute </w:t>
+      </w:r>
+      <w:r>
+        <w:t xml:space="preserve">toward the </w:t>
+      </w:r>
+      <w:r>
+        <w:t>mission of Quitch</w:t>
+      </w:r>
+      <w:r>
+        <w:t>.</w:t>
       </w:r>
     </w:p>
     <w:p>
@@ -98,9 +129,6 @@
         <w:t>research internships under the supervision of Dr. Chris McCarthy</w:t>
       </w:r>
       <w:r>
-        <w:t xml:space="preserve"> who is the convener of the Object-Oriented Programming Unit that I undertook in the University</w:t>
-      </w:r>
-      <w:r>
         <w:t xml:space="preserve">, the project was </w:t>
       </w:r>
       <w:r>
@@ -110,46 +138,124 @@
         <w:t xml:space="preserve"> </w:t>
       </w:r>
       <w:r>
-        <w:t>an immersive journey preparation tool for people with vision impairment. The job requires me to learn various programming languages, use different tools and adapt to new APIs and libraries in a short amount of time.</w:t>
-      </w:r>
-    </w:p>
-    <w:p>
-      <w:r>
-        <w:t>Being able to communicate and explain hard concepts is crucial. I am currently working as a sessional academic for higher education at Swinburne University, my responsibility is to assist undergrad students with introductory level programming units. That position gives me the opportunities to review fundamental concepts in computer science by constantly explaining them as well as to help and inspire people who struggle with programming.</w:t>
-      </w:r>
-    </w:p>
-    <w:p>
-      <w:r>
-        <w:t>I like sharing knowledge to other people. During my free time, I attend online courses, write blogs about the new knowledge that I have learn</w:t>
-      </w:r>
-      <w:r>
-        <w:t>ed</w:t>
-      </w:r>
-      <w:r>
-        <w:t>, build software and public them on my personal website. My blog is mainly about machine learning and data analytics.</w:t>
-      </w:r>
-    </w:p>
-    <w:p>
-      <w:r>
-        <w:t>Thank you for your time and consideration</w:t>
-      </w:r>
-      <w:r>
-        <w:t>.</w:t>
-      </w:r>
-    </w:p>
-    <w:p>
-      <w:pPr>
-        <w:pStyle w:val="Closing"/>
-      </w:pPr>
-      <w:r>
+        <w:t xml:space="preserve">an immersive journey preparation tool for people with vision impairment. The job requires me to learn various programming languages, use different tools and adapt to new </w:t>
+      </w:r>
+      <w:r>
+        <w:t xml:space="preserve">techniques </w:t>
+      </w:r>
+      <w:r>
+        <w:t>in a short amount of time</w:t>
+      </w:r>
+      <w:r>
+        <w:t xml:space="preserve">. During that time, have </w:t>
+      </w:r>
+      <w:r>
+        <w:t>learned</w:t>
+      </w:r>
+      <w:r>
+        <w:t xml:space="preserve"> how to communicate </w:t>
+      </w:r>
+      <w:r>
+        <w:t>and convey ideas effectively, that really helped me to become a tutor at my University, teaching undergrads while I was only a second-year student at that time.</w:t>
+      </w:r>
+    </w:p>
+    <w:p>
+      <w:r>
+        <w:t>Being able to contribute to a leading car manufacturing company like Tesla will an invaluable experience.</w:t>
+      </w:r>
+      <w:r>
+        <w:t xml:space="preserve"> I was always inspired by the enormous vision of the Telsa CEO, Elon Musk, his actions to push the boundary forward and his attempt to make the world become a better place with the line of environmentally friendly electric cars. </w:t>
+      </w:r>
+      <w:r>
+        <w:t>The idea of s</w:t>
+      </w:r>
+      <w:r>
+        <w:t xml:space="preserve">elf-driving cars </w:t>
+      </w:r>
+      <w:r>
+        <w:t>was</w:t>
+      </w:r>
+      <w:r>
+        <w:t xml:space="preserve"> my initial motivation before</w:t>
+      </w:r>
+      <w:r>
+        <w:t xml:space="preserve"> University, I spent my spare time learning machine learning and computer vision then I </w:t>
+      </w:r>
+      <w:r>
+        <w:t>shared</w:t>
+      </w:r>
+      <w:r>
+        <w:t xml:space="preserve"> that knowledge </w:t>
+      </w:r>
+      <w:r>
+        <w:t>on</w:t>
+      </w:r>
+      <w:r>
+        <w:t xml:space="preserve"> my technical blog. </w:t>
+      </w:r>
+    </w:p>
+    <w:p>
+      <w:pPr>
+        <w:tabs>
+          <w:tab w:val="left" w:pos="3011"/>
+        </w:tabs>
+      </w:pPr>
+      <w:r>
+        <w:t xml:space="preserve">Tesla is having a hard time, there </w:t>
+      </w:r>
+      <w:r>
+        <w:t>is</w:t>
+      </w:r>
+      <w:r>
+        <w:t xml:space="preserve"> a lot of rumor around issues associated with the model 3 line, in this year, there are lots of importa</w:t>
+      </w:r>
+      <w:r>
+        <w:t>n</w:t>
+      </w:r>
+      <w:r>
+        <w:t>t people resigned from Tesla such as Susan Repo, sales chief Jon McNeil, CAO Eric Branderiz, Doug Field, and Ganesh Srivats. As always, I admired the effort and dedication CEO Elon Musk has put in the company. I hope to be a part of Tesla and contribute to the common goal of the corporation.</w:t>
+      </w:r>
+    </w:p>
+    <w:p>
+      <w:pPr>
+        <w:tabs>
+          <w:tab w:val="left" w:pos="3011"/>
+        </w:tabs>
+        <w:rPr>
+          <w:b/>
+        </w:rPr>
+      </w:pPr>
+    </w:p>
+    <w:p>
+      <w:pPr>
+        <w:tabs>
+          <w:tab w:val="left" w:pos="3011"/>
+        </w:tabs>
+        <w:rPr>
+          <w:b/>
+        </w:rPr>
+      </w:pPr>
+      <w:r>
+        <w:rPr>
+          <w:b/>
+        </w:rPr>
+        <w:lastRenderedPageBreak/>
         <w:t>Sincerely,</w:t>
       </w:r>
     </w:p>
     <w:p>
       <w:pPr>
-        <w:pStyle w:val="Signature"/>
-      </w:pPr>
-      <w:r>
+        <w:tabs>
+          <w:tab w:val="left" w:pos="3011"/>
+        </w:tabs>
+        <w:rPr>
+          <w:b/>
+        </w:rPr>
+      </w:pPr>
+      <w:r>
+        <w:rPr>
+          <w:b/>
+        </w:rPr>
         <w:t>Tuan Dung Lai</w:t>
       </w:r>
     </w:p>
